--- a/Tesztelés/TesztelésDokumentáció.docx
+++ b/Tesztelés/TesztelésDokumentáció.docx
@@ -7,6 +7,10 @@
         <w:jc w:val="both"/>
       </w:pPr>
       <w:r>
+        <w:rPr>
+          <w:b/>
+          <w:bCs/>
+        </w:rPr>
         <w:t>Reszponzivítás</w:t>
       </w:r>
       <w:r>
@@ -35,80 +39,82 @@
       </w:pPr>
       <w:r>
         <w:rPr>
-          <w:noProof/>
+          <w:b/>
+          <w:bCs/>
         </w:rPr>
-        <w:drawing>
-          <wp:anchor distT="0" distB="0" distL="114300" distR="114300" simplePos="0" relativeHeight="251658240" behindDoc="1" locked="0" layoutInCell="1" allowOverlap="1" wp14:anchorId="5C47D9B0" wp14:editId="6833F722">
-            <wp:simplePos x="0" y="0"/>
-            <wp:positionH relativeFrom="margin">
-              <wp:posOffset>-635</wp:posOffset>
-            </wp:positionH>
-            <wp:positionV relativeFrom="paragraph">
-              <wp:posOffset>828040</wp:posOffset>
-            </wp:positionV>
-            <wp:extent cx="4671060" cy="2605405"/>
-            <wp:effectExtent l="0" t="0" r="0" b="4445"/>
-            <wp:wrapTight wrapText="bothSides">
-              <wp:wrapPolygon edited="0">
-                <wp:start x="0" y="0"/>
-                <wp:lineTo x="0" y="21479"/>
-                <wp:lineTo x="21494" y="21479"/>
-                <wp:lineTo x="21494" y="0"/>
-                <wp:lineTo x="0" y="0"/>
-              </wp:wrapPolygon>
-            </wp:wrapTight>
-            <wp:docPr id="1790207582" name="Kép 1"/>
-            <wp:cNvGraphicFramePr>
-              <a:graphicFrameLocks xmlns:a="http://schemas.openxmlformats.org/drawingml/2006/main" noChangeAspect="1"/>
-            </wp:cNvGraphicFramePr>
-            <a:graphic xmlns:a="http://schemas.openxmlformats.org/drawingml/2006/main">
-              <a:graphicData uri="http://schemas.openxmlformats.org/drawingml/2006/picture">
-                <pic:pic xmlns:pic="http://schemas.openxmlformats.org/drawingml/2006/picture">
-                  <pic:nvPicPr>
-                    <pic:cNvPr id="1790207582" name="Kép 1790207582"/>
-                    <pic:cNvPicPr/>
-                  </pic:nvPicPr>
-                  <pic:blipFill>
-                    <a:blip r:embed="rId6">
-                      <a:extLst>
-                        <a:ext uri="{28A0092B-C50C-407E-A947-70E740481C1C}">
-                          <a14:useLocalDpi xmlns:a14="http://schemas.microsoft.com/office/drawing/2010/main" val="0"/>
-                        </a:ext>
-                      </a:extLst>
-                    </a:blip>
-                    <a:stretch>
-                      <a:fillRect/>
-                    </a:stretch>
-                  </pic:blipFill>
-                  <pic:spPr>
-                    <a:xfrm>
-                      <a:off x="0" y="0"/>
-                      <a:ext cx="4671060" cy="2605405"/>
-                    </a:xfrm>
-                    <a:prstGeom prst="rect">
-                      <a:avLst/>
-                    </a:prstGeom>
-                  </pic:spPr>
-                </pic:pic>
-              </a:graphicData>
-            </a:graphic>
-            <wp14:sizeRelH relativeFrom="page">
-              <wp14:pctWidth>0</wp14:pctWidth>
-            </wp14:sizeRelH>
-            <wp14:sizeRelV relativeFrom="page">
-              <wp14:pctHeight>0</wp14:pctHeight>
-            </wp14:sizeRelV>
-          </wp:anchor>
-        </w:drawing>
-      </w:r>
-      <w:r>
-        <w:t>Adatbázis integráció: Az adatbázishoz való</w:t>
+        <w:t>Adatbázis integráció</w:t>
+      </w:r>
+      <w:r>
+        <w:t>: Az adatbázishoz való</w:t>
       </w:r>
       <w:r>
         <w:t xml:space="preserve"> csatlakozást könnyen kiviteleztük. Hogy teszteljük minden rendben működik egy „IF” paranccsal vizsgáljuk, ha a csatlakozás nem jön létre akkor egy hiba üzenetet írattunk ki.</w:t>
       </w:r>
     </w:p>
-    <w:p/>
+    <w:p>
+      <w:pPr>
+        <w:jc w:val="both"/>
+      </w:pPr>
+    </w:p>
+    <w:p>
+      <w:pPr>
+        <w:jc w:val="both"/>
+      </w:pPr>
+      <w:proofErr w:type="spellStart"/>
+      <w:r>
+        <w:rPr>
+          <w:b/>
+          <w:bCs/>
+        </w:rPr>
+        <w:t>Webloldali</w:t>
+      </w:r>
+      <w:proofErr w:type="spellEnd"/>
+      <w:r>
+        <w:rPr>
+          <w:b/>
+          <w:bCs/>
+        </w:rPr>
+        <w:t xml:space="preserve"> tesztek</w:t>
+      </w:r>
+      <w:r>
+        <w:t>:</w:t>
+      </w:r>
+    </w:p>
+    <w:p>
+      <w:pPr>
+        <w:pStyle w:val="Listaszerbekezds"/>
+        <w:numPr>
+          <w:ilvl w:val="0"/>
+          <w:numId w:val="1"/>
+        </w:numPr>
+        <w:jc w:val="both"/>
+      </w:pPr>
+      <w:r>
+        <w:t>Termék hozzáadás a Kosárhoz:</w:t>
+      </w:r>
+    </w:p>
+    <w:p>
+      <w:pPr>
+        <w:pStyle w:val="Listaszerbekezds"/>
+        <w:jc w:val="both"/>
+      </w:pPr>
+      <w:r>
+        <w:t>A kosárhoz adás gomb egy ’</w:t>
+      </w:r>
+      <w:proofErr w:type="spellStart"/>
+      <w:r>
+        <w:t>echo</w:t>
+      </w:r>
+      <w:proofErr w:type="spellEnd"/>
+      <w:r>
+        <w:t xml:space="preserve">’ kiíratásban ellenőriztük, hogy végig fut fennakadás nélkül a program. </w:t>
+      </w:r>
+    </w:p>
+    <w:p>
+      <w:pPr>
+        <w:jc w:val="both"/>
+      </w:pPr>
+    </w:p>
     <w:sectPr>
       <w:pgSz w:w="11906" w:h="16838"/>
       <w:pgMar w:top="1417" w:right="1417" w:bottom="1417" w:left="1417" w:header="708" w:footer="708" w:gutter="0"/>
@@ -167,6 +173,127 @@
     </w:p>
   </w:footnote>
 </w:footnotes>
+</file>
+
+<file path=word/numbering.xml><?xml version="1.0" encoding="utf-8"?>
+<w:numbering xmlns:wpc="http://schemas.microsoft.com/office/word/2010/wordprocessingCanvas" xmlns:cx="http://schemas.microsoft.com/office/drawing/2014/chartex" xmlns:cx1="http://schemas.microsoft.com/office/drawing/2015/9/8/chartex" xmlns:cx2="http://schemas.microsoft.com/office/drawing/2015/10/21/chartex" xmlns:cx3="http://schemas.microsoft.com/office/drawing/2016/5/9/chartex" xmlns:cx4="http://schemas.microsoft.com/office/drawing/2016/5/10/chartex" xmlns:cx5="http://schemas.microsoft.com/office/drawing/2016/5/11/chartex" xmlns:cx6="http://schemas.microsoft.com/office/drawing/2016/5/12/chartex" xmlns:cx7="http://schemas.microsoft.com/office/drawing/2016/5/13/chartex" xmlns:cx8="http://schemas.microsoft.com/office/drawing/2016/5/14/chartex" xmlns:mc="http://schemas.openxmlformats.org/markup-compatibility/2006" xmlns:aink="http://schemas.microsoft.com/office/drawing/2016/ink" xmlns:am3d="http://schemas.microsoft.com/office/drawing/2017/model3d" xmlns:o="urn:schemas-microsoft-com:office:office" xmlns:oel="http://schemas.microsoft.com/office/2019/extlst" xmlns:r="http://schemas.openxmlformats.org/officeDocument/2006/relationships" xmlns:m="http://schemas.openxmlformats.org/officeDocument/2006/math" xmlns:v="urn:schemas-microsoft-com:vml" xmlns:wp14="http://schemas.microsoft.com/office/word/2010/wordprocessingDrawing" xmlns:wp="http://schemas.openxmlformats.org/drawingml/2006/wordprocessingDrawing" xmlns:w10="urn:schemas-microsoft-com:office:word" xmlns:w="http://schemas.openxmlformats.org/wordprocessingml/2006/main" xmlns:w14="http://schemas.microsoft.com/office/word/2010/wordml" xmlns:w15="http://schemas.microsoft.com/office/word/2012/wordml" xmlns:w16cex="http://schemas.microsoft.com/office/word/2018/wordml/cex" xmlns:w16cid="http://schemas.microsoft.com/office/word/2016/wordml/cid" xmlns:w16="http://schemas.microsoft.com/office/word/2018/wordml" xmlns:w16du="http://schemas.microsoft.com/office/word/2023/wordml/word16du" xmlns:w16sdtdh="http://schemas.microsoft.com/office/word/2020/wordml/sdtdatahash" xmlns:w16se="http://schemas.microsoft.com/office/word/2015/wordml/symex" xmlns:wpg="http://schemas.microsoft.com/office/word/2010/wordprocessingGroup" xmlns:wpi="http://schemas.microsoft.com/office/word/2010/wordprocessingInk" xmlns:wne="http://schemas.microsoft.com/office/word/2006/wordml" xmlns:wps="http://schemas.microsoft.com/office/word/2010/wordprocessingShape" mc:Ignorable="w14 w15 w16se w16cid w16 w16cex w16sdtdh wp14">
+  <w:abstractNum w:abstractNumId="0" w15:restartNumberingAfterBreak="0">
+    <w:nsid w:val="336A25B2"/>
+    <w:multiLevelType w:val="hybridMultilevel"/>
+    <w:tmpl w:val="D1843062"/>
+    <w:lvl w:ilvl="0" w:tplc="040E0001">
+      <w:start w:val="1"/>
+      <w:numFmt w:val="bullet"/>
+      <w:lvlText w:val=""/>
+      <w:lvlJc w:val="left"/>
+      <w:pPr>
+        <w:ind w:left="720" w:hanging="360"/>
+      </w:pPr>
+      <w:rPr>
+        <w:rFonts w:ascii="Symbol" w:hAnsi="Symbol" w:hint="default"/>
+      </w:rPr>
+    </w:lvl>
+    <w:lvl w:ilvl="1" w:tplc="040E0003" w:tentative="1">
+      <w:start w:val="1"/>
+      <w:numFmt w:val="bullet"/>
+      <w:lvlText w:val="o"/>
+      <w:lvlJc w:val="left"/>
+      <w:pPr>
+        <w:ind w:left="1440" w:hanging="360"/>
+      </w:pPr>
+      <w:rPr>
+        <w:rFonts w:ascii="Courier New" w:hAnsi="Courier New" w:cs="Courier New" w:hint="default"/>
+      </w:rPr>
+    </w:lvl>
+    <w:lvl w:ilvl="2" w:tplc="040E0005" w:tentative="1">
+      <w:start w:val="1"/>
+      <w:numFmt w:val="bullet"/>
+      <w:lvlText w:val=""/>
+      <w:lvlJc w:val="left"/>
+      <w:pPr>
+        <w:ind w:left="2160" w:hanging="360"/>
+      </w:pPr>
+      <w:rPr>
+        <w:rFonts w:ascii="Wingdings" w:hAnsi="Wingdings" w:hint="default"/>
+      </w:rPr>
+    </w:lvl>
+    <w:lvl w:ilvl="3" w:tplc="040E0001" w:tentative="1">
+      <w:start w:val="1"/>
+      <w:numFmt w:val="bullet"/>
+      <w:lvlText w:val=""/>
+      <w:lvlJc w:val="left"/>
+      <w:pPr>
+        <w:ind w:left="2880" w:hanging="360"/>
+      </w:pPr>
+      <w:rPr>
+        <w:rFonts w:ascii="Symbol" w:hAnsi="Symbol" w:hint="default"/>
+      </w:rPr>
+    </w:lvl>
+    <w:lvl w:ilvl="4" w:tplc="040E0003" w:tentative="1">
+      <w:start w:val="1"/>
+      <w:numFmt w:val="bullet"/>
+      <w:lvlText w:val="o"/>
+      <w:lvlJc w:val="left"/>
+      <w:pPr>
+        <w:ind w:left="3600" w:hanging="360"/>
+      </w:pPr>
+      <w:rPr>
+        <w:rFonts w:ascii="Courier New" w:hAnsi="Courier New" w:cs="Courier New" w:hint="default"/>
+      </w:rPr>
+    </w:lvl>
+    <w:lvl w:ilvl="5" w:tplc="040E0005" w:tentative="1">
+      <w:start w:val="1"/>
+      <w:numFmt w:val="bullet"/>
+      <w:lvlText w:val=""/>
+      <w:lvlJc w:val="left"/>
+      <w:pPr>
+        <w:ind w:left="4320" w:hanging="360"/>
+      </w:pPr>
+      <w:rPr>
+        <w:rFonts w:ascii="Wingdings" w:hAnsi="Wingdings" w:hint="default"/>
+      </w:rPr>
+    </w:lvl>
+    <w:lvl w:ilvl="6" w:tplc="040E0001" w:tentative="1">
+      <w:start w:val="1"/>
+      <w:numFmt w:val="bullet"/>
+      <w:lvlText w:val=""/>
+      <w:lvlJc w:val="left"/>
+      <w:pPr>
+        <w:ind w:left="5040" w:hanging="360"/>
+      </w:pPr>
+      <w:rPr>
+        <w:rFonts w:ascii="Symbol" w:hAnsi="Symbol" w:hint="default"/>
+      </w:rPr>
+    </w:lvl>
+    <w:lvl w:ilvl="7" w:tplc="040E0003" w:tentative="1">
+      <w:start w:val="1"/>
+      <w:numFmt w:val="bullet"/>
+      <w:lvlText w:val="o"/>
+      <w:lvlJc w:val="left"/>
+      <w:pPr>
+        <w:ind w:left="5760" w:hanging="360"/>
+      </w:pPr>
+      <w:rPr>
+        <w:rFonts w:ascii="Courier New" w:hAnsi="Courier New" w:cs="Courier New" w:hint="default"/>
+      </w:rPr>
+    </w:lvl>
+    <w:lvl w:ilvl="8" w:tplc="040E0005" w:tentative="1">
+      <w:start w:val="1"/>
+      <w:numFmt w:val="bullet"/>
+      <w:lvlText w:val=""/>
+      <w:lvlJc w:val="left"/>
+      <w:pPr>
+        <w:ind w:left="6480" w:hanging="360"/>
+      </w:pPr>
+      <w:rPr>
+        <w:rFonts w:ascii="Wingdings" w:hAnsi="Wingdings" w:hint="default"/>
+      </w:rPr>
+    </w:lvl>
+  </w:abstractNum>
+  <w:num w:numId="1" w16cid:durableId="1766076877">
+    <w:abstractNumId w:val="0"/>
+  </w:num>
+</w:numbering>
 </file>
 
 <file path=word/styles.xml><?xml version="1.0" encoding="utf-8"?>
@@ -649,6 +776,17 @@
     <w:uiPriority w:val="99"/>
     <w:rsid w:val="00E36026"/>
   </w:style>
+  <w:style w:type="paragraph" w:styleId="Listaszerbekezds">
+    <w:name w:val="List Paragraph"/>
+    <w:basedOn w:val="Norml"/>
+    <w:uiPriority w:val="34"/>
+    <w:qFormat/>
+    <w:rsid w:val="0089201E"/>
+    <w:pPr>
+      <w:ind w:left="720"/>
+      <w:contextualSpacing/>
+    </w:pPr>
+  </w:style>
 </w:styles>
 </file>
 
